--- a/SynDriver/Ass4_Documentation.docx
+++ b/SynDriver/Ass4_Documentation.docx
@@ -5,9 +5,6 @@
     <w:p/>
     <w:p>
       <w:r>
-        <w:t xml:space="preserve">1. </w:t>
-      </w:r>
-      <w:r>
         <w:rPr>
           <w:u w:val="single"/>
         </w:rPr>
@@ -29,7 +26,12 @@
         <w:tab/>
       </w:r>
       <w:r>
-        <w:t xml:space="preserve">Done </w:t>
+        <w:t>Done</w:t>
+      </w:r>
+      <w:bookmarkStart w:id="0" w:name="_GoBack"/>
+      <w:bookmarkEnd w:id="0"/>
+      <w:r>
+        <w:t xml:space="preserve"> </w:t>
       </w:r>
       <w:r>
         <w:t xml:space="preserve">(see </w:t>
@@ -37,19 +39,12 @@
       <w:r>
         <w:t>*any*</w:t>
       </w:r>
-      <w:proofErr w:type="spellStart"/>
       <w:r>
         <w:t>Test.moon</w:t>
       </w:r>
-      <w:proofErr w:type="spellEnd"/>
-      <w:r>
-        <w:t xml:space="preserve"> or </w:t>
-      </w:r>
-      <w:proofErr w:type="spellStart"/>
-      <w:r>
-        <w:t>allocationTest.moon</w:t>
-      </w:r>
-      <w:proofErr w:type="spellEnd"/>
+      <w:r>
+        <w:t xml:space="preserve"> or allocationTest.moon</w:t>
+      </w:r>
       <w:r>
         <w:t>)</w:t>
       </w:r>
@@ -64,220 +59,155 @@
         <w:ind w:firstLine="720"/>
       </w:pPr>
       <w:r>
-        <w:t xml:space="preserve"> Done (see *any*</w:t>
-      </w:r>
-      <w:proofErr w:type="spellStart"/>
-      <w:r>
-        <w:t>Test.moon</w:t>
-      </w:r>
-      <w:proofErr w:type="spellEnd"/>
-      <w:r>
-        <w:t xml:space="preserve"> or </w:t>
-      </w:r>
-      <w:proofErr w:type="spellStart"/>
-      <w:r>
-        <w:t>allocationTest.moon</w:t>
-      </w:r>
-      <w:proofErr w:type="spellEnd"/>
+        <w:t xml:space="preserve"> Done (see *any*Test.moon or allocationTest.moon)</w:t>
+      </w:r>
+    </w:p>
+    <w:p>
+      <w:r>
+        <w:t xml:space="preserve">1.3 Allocate memory for objects. 0.5 </w:t>
+      </w:r>
+    </w:p>
+    <w:p>
+      <w:pPr>
+        <w:ind w:firstLine="720"/>
+      </w:pPr>
+      <w:r>
+        <w:t>Done (see *any*Test.moon or allocationTest.moon)</w:t>
+      </w:r>
+    </w:p>
+    <w:p>
+      <w:r>
+        <w:t xml:space="preserve">1.4 Allocate memory for arrays of objects. 0.5 </w:t>
+      </w:r>
+    </w:p>
+    <w:p>
+      <w:pPr>
+        <w:ind w:firstLine="720"/>
+      </w:pPr>
+      <w:r>
+        <w:t>Done (see</w:t>
+      </w:r>
+      <w:r>
+        <w:t xml:space="preserve"> allocationTest</w:t>
+      </w:r>
+      <w:r>
+        <w:t>.moon)</w:t>
+      </w:r>
+      <w:r>
+        <w:t xml:space="preserve"> </w:t>
+      </w:r>
+    </w:p>
+    <w:p/>
+    <w:p>
+      <w:r>
+        <w:t>2. Functions</w:t>
+      </w:r>
+    </w:p>
+    <w:p>
+      <w:r>
+        <w:t>2.1 Branch to a function’s code block, execute the code block, branch back to the calling function. 1.0</w:t>
+      </w:r>
+    </w:p>
+    <w:p>
+      <w:r>
+        <w:tab/>
+        <w:t>Can branch to functions and branch back (see functionTest.moon)</w:t>
+      </w:r>
+    </w:p>
+    <w:p>
+      <w:r>
+        <w:t xml:space="preserve">2.2 Pass parameters as local values to the function’s code block. 1.0 </w:t>
+      </w:r>
+    </w:p>
+    <w:p>
+      <w:pPr>
+        <w:ind w:firstLine="720"/>
+      </w:pPr>
+      <w:r>
+        <w:t xml:space="preserve">Can </w:t>
+      </w:r>
+      <w:r>
+        <w:t xml:space="preserve">pass simple params to </w:t>
+      </w:r>
+      <w:r>
+        <w:t>functions (see functionTest</w:t>
+      </w:r>
+      <w:r>
+        <w:t>.moon</w:t>
+      </w:r>
       <w:r>
         <w:t>)</w:t>
       </w:r>
     </w:p>
     <w:p>
       <w:r>
-        <w:t xml:space="preserve">1.3 Allocate memory for objects. 0.5 </w:t>
-      </w:r>
-    </w:p>
-    <w:p>
-      <w:pPr>
-        <w:ind w:firstLine="720"/>
-      </w:pPr>
-      <w:r>
-        <w:t>Done (see *any*</w:t>
-      </w:r>
-      <w:proofErr w:type="spellStart"/>
-      <w:r>
-        <w:t>Test.moon</w:t>
-      </w:r>
-      <w:proofErr w:type="spellEnd"/>
-      <w:r>
-        <w:t xml:space="preserve"> or </w:t>
-      </w:r>
-      <w:proofErr w:type="spellStart"/>
-      <w:r>
-        <w:t>allocationTest.moon</w:t>
-      </w:r>
-      <w:proofErr w:type="spellEnd"/>
-      <w:r>
-        <w:t>)</w:t>
-      </w:r>
-    </w:p>
-    <w:p>
-      <w:r>
-        <w:t xml:space="preserve">1.4 Allocate memory for arrays of objects. 0.5 </w:t>
-      </w:r>
-    </w:p>
-    <w:p>
-      <w:pPr>
-        <w:ind w:firstLine="720"/>
-      </w:pPr>
-      <w:r>
-        <w:t>Done (see *any*</w:t>
-      </w:r>
-      <w:proofErr w:type="spellStart"/>
-      <w:r>
-        <w:t>Test.moon</w:t>
-      </w:r>
-      <w:proofErr w:type="spellEnd"/>
-      <w:r>
-        <w:t xml:space="preserve"> or </w:t>
-      </w:r>
-      <w:proofErr w:type="spellStart"/>
-      <w:r>
-        <w:t>allocationTest.moon</w:t>
-      </w:r>
-      <w:proofErr w:type="spellEnd"/>
-      <w:r>
-        <w:t>)</w:t>
+        <w:t xml:space="preserve">2.3 Upon execution of a return statement, pass the return value back to the calling function. 1.0 </w:t>
+      </w:r>
+    </w:p>
+    <w:p>
+      <w:pPr>
+        <w:ind w:firstLine="720"/>
+      </w:pPr>
+      <w:r>
+        <w:t xml:space="preserve">Can </w:t>
+      </w:r>
+      <w:r>
+        <w:t>return the final value</w:t>
+      </w:r>
+      <w:r>
+        <w:t xml:space="preserve"> </w:t>
+      </w:r>
+      <w:r>
+        <w:t>of</w:t>
+      </w:r>
+      <w:r>
+        <w:t xml:space="preserve"> functions (see functionTest.moon)</w:t>
+      </w:r>
+    </w:p>
+    <w:p>
+      <w:r>
+        <w:t xml:space="preserve">2.4 Call to member functions that can use their object’s data members. 1.0 </w:t>
+      </w:r>
+    </w:p>
+    <w:p>
+      <w:r>
+        <w:rPr>
+          <w:color w:val="FF0000"/>
+        </w:rPr>
+        <w:t>//</w:t>
+      </w:r>
+      <w:r>
+        <w:t xml:space="preserve"> Can’t do because member functions have not been declared in the past.</w:t>
+      </w:r>
+      <w:r>
+        <w:t xml:space="preserve"> (sr token impl missing)</w:t>
       </w:r>
     </w:p>
     <w:p/>
     <w:p>
       <w:r>
-        <w:t>2. Functions</w:t>
-      </w:r>
-    </w:p>
-    <w:p>
-      <w:r>
-        <w:t>2.1 Branch to a function’s code block, execute the code block, branch back to the calling function. 1.0</w:t>
+        <w:t>3. Statements</w:t>
+      </w:r>
+    </w:p>
+    <w:p>
+      <w:r>
+        <w:t xml:space="preserve">3.1 Assignment statement: assignment of the resulting value of an expression to a variable, independently of what is the expression to the right of the assignment operator. 1.5 </w:t>
       </w:r>
     </w:p>
     <w:p>
       <w:r>
         <w:tab/>
-        <w:t xml:space="preserve">Can branch to functions and branch back (see </w:t>
-      </w:r>
-      <w:proofErr w:type="spellStart"/>
-      <w:r>
-        <w:t>functionTest.moon</w:t>
-      </w:r>
-      <w:proofErr w:type="spellEnd"/>
-      <w:r>
-        <w:t>)</w:t>
-      </w:r>
-    </w:p>
-    <w:p>
-      <w:r>
-        <w:t xml:space="preserve">2.2 Pass parameters as local values to the function’s code block. 1.0 </w:t>
-      </w:r>
-    </w:p>
-    <w:p>
-      <w:pPr>
-        <w:ind w:firstLine="720"/>
-      </w:pPr>
-      <w:r>
-        <w:t xml:space="preserve">Can </w:t>
-      </w:r>
-      <w:r>
-        <w:t xml:space="preserve">pass simple params to </w:t>
-      </w:r>
-      <w:r>
-        <w:t xml:space="preserve">functions (see </w:t>
-      </w:r>
-      <w:proofErr w:type="spellStart"/>
-      <w:r>
-        <w:t>functionTest</w:t>
-      </w:r>
-      <w:r>
-        <w:t>.moon</w:t>
-      </w:r>
-      <w:proofErr w:type="spellEnd"/>
-      <w:r>
-        <w:t>)</w:t>
-      </w:r>
-    </w:p>
-    <w:p>
-      <w:r>
-        <w:t xml:space="preserve">2.3 Upon execution of a return statement, pass the return value back to the calling function. 1.0 </w:t>
-      </w:r>
-    </w:p>
-    <w:p>
-      <w:pPr>
-        <w:ind w:firstLine="720"/>
-      </w:pPr>
-      <w:r>
-        <w:t xml:space="preserve">Can </w:t>
-      </w:r>
-      <w:r>
-        <w:t>return the final value</w:t>
-      </w:r>
-      <w:r>
-        <w:t xml:space="preserve"> </w:t>
-      </w:r>
-      <w:r>
-        <w:t>of</w:t>
-      </w:r>
-      <w:r>
-        <w:t xml:space="preserve"> functions (see </w:t>
-      </w:r>
-      <w:proofErr w:type="spellStart"/>
-      <w:r>
-        <w:t>functionTest.moon</w:t>
-      </w:r>
-      <w:proofErr w:type="spellEnd"/>
-      <w:r>
-        <w:t>)</w:t>
-      </w:r>
-    </w:p>
-    <w:p>
-      <w:r>
-        <w:t xml:space="preserve">2.4 Call to member functions that can use their object’s data members. 1.0 </w:t>
-      </w:r>
-    </w:p>
-    <w:p>
-      <w:r>
-        <w:rPr>
-          <w:color w:val="FF0000"/>
-        </w:rPr>
-        <w:t>//</w:t>
-      </w:r>
-      <w:r>
-        <w:t xml:space="preserve"> Can’t do because member functions have not been declared in the past.</w:t>
-      </w:r>
-    </w:p>
-    <w:p/>
-    <w:p>
-      <w:r>
-        <w:t>3. Statements</w:t>
-      </w:r>
-    </w:p>
-    <w:p>
-      <w:r>
-        <w:t xml:space="preserve">3.1 Assignment statement: assignment of the resulting value of an expression to a variable, independently of what is the expression to the right of the assignment operator. 1.5 </w:t>
+        <w:t>Can do so for simple and complex expressions (see expressionTest.moon)</w:t>
+      </w:r>
+    </w:p>
+    <w:p>
+      <w:r>
+        <w:t xml:space="preserve">3.2 Conditional statement: implementation of a branching mechanism. 1.0 </w:t>
       </w:r>
     </w:p>
     <w:p>
       <w:r>
         <w:tab/>
-        <w:t xml:space="preserve">Can do so for simple and complex expressions (see </w:t>
-      </w:r>
-      <w:proofErr w:type="spellStart"/>
-      <w:r>
-        <w:t>expressionTest.moon</w:t>
-      </w:r>
-      <w:proofErr w:type="spellEnd"/>
-      <w:r>
-        <w:t>)</w:t>
-      </w:r>
-    </w:p>
-    <w:p>
-      <w:r>
-        <w:t xml:space="preserve">3.2 Conditional statement: implementation of a branching mechanism. 1.0 </w:t>
-      </w:r>
-    </w:p>
-    <w:p>
-      <w:r>
-        <w:tab/>
       </w:r>
       <w:r>
         <w:t xml:space="preserve">Can do so for simple </w:t>
@@ -288,16 +218,11 @@
       <w:r>
         <w:t xml:space="preserve">expressions (see </w:t>
       </w:r>
-      <w:proofErr w:type="spellStart"/>
       <w:r>
         <w:t>ifElse</w:t>
       </w:r>
       <w:r>
-        <w:t>Test.moon</w:t>
-      </w:r>
-      <w:proofErr w:type="spellEnd"/>
-      <w:r>
-        <w:t>)</w:t>
+        <w:t>Test.moon)</w:t>
       </w:r>
     </w:p>
     <w:p>
@@ -313,206 +238,135 @@
       <w:r>
         <w:t xml:space="preserve">Can do so for simple relational expressions (see </w:t>
       </w:r>
-      <w:proofErr w:type="spellStart"/>
       <w:r>
         <w:t>loopTest</w:t>
       </w:r>
       <w:r>
-        <w:t>.moon</w:t>
-      </w:r>
-      <w:proofErr w:type="spellEnd"/>
-      <w:r>
-        <w:t>)</w:t>
+        <w:t>.moon)</w:t>
+      </w:r>
+    </w:p>
+    <w:p>
+      <w:r>
+        <w:t xml:space="preserve">3.4 Input/output statement: execution of a keyboard input statement should result in the user being prompted for a value from the keyboard by the Moon program and assign this value to the parameter passed to the input statement. Execution of a console output statement should print to the Moon console the result of evaluating the expression passed as a parameter to the output statement. 2.0 </w:t>
+      </w:r>
+    </w:p>
+    <w:p>
+      <w:pPr>
+        <w:ind w:firstLine="720"/>
+      </w:pPr>
+      <w:r>
+        <w:t>Got write to work to print integers</w:t>
+      </w:r>
+      <w:r>
+        <w:t xml:space="preserve"> using putint in util.m (see (any)Test.moon)</w:t>
+      </w:r>
+      <w:r>
+        <w:t>.</w:t>
+      </w:r>
+    </w:p>
+    <w:p>
+      <w:pPr>
+        <w:ind w:firstLine="720"/>
+      </w:pPr>
+      <w:r>
+        <w:t>Read uses getint from util.m (see readTest.moon)</w:t>
+      </w:r>
+    </w:p>
+    <w:p>
+      <w:pPr>
+        <w:ind w:firstLine="720"/>
+      </w:pPr>
+    </w:p>
+    <w:p>
+      <w:r>
+        <w:t>4. Aggregate data members access</w:t>
+      </w:r>
+    </w:p>
+    <w:p>
+      <w:r>
+        <w:t xml:space="preserve">4.1. For arrays of basic types (integer and float), access to an array’s elements. 1.0 </w:t>
+      </w:r>
+    </w:p>
+    <w:p>
+      <w:pPr>
+        <w:ind w:firstLine="720"/>
+      </w:pPr>
+      <w:r>
+        <w:t>Can access arrays elements for printing, assigning values</w:t>
+      </w:r>
+      <w:r>
+        <w:t>(for ints) (see arrayTest.moon)</w:t>
+      </w:r>
+    </w:p>
+    <w:p>
+      <w:r>
+        <w:t>4.2. For arrays of objects, access to an array’s element’s data members. 1.0</w:t>
+      </w:r>
+    </w:p>
+    <w:p>
+      <w:r>
+        <w:rPr>
+          <w:color w:val="FF0000"/>
+        </w:rPr>
+        <w:t>//</w:t>
+      </w:r>
+      <w:r>
+        <w:t xml:space="preserve"> Attempted… need to tweak grammar syntax, current grammar doesn’t allow it</w:t>
+      </w:r>
+    </w:p>
+    <w:p>
+      <w:r>
+        <w:t xml:space="preserve">4.3. For objects, access to members of basic types. 1.0 </w:t>
+      </w:r>
+    </w:p>
+    <w:p>
+      <w:pPr>
+        <w:ind w:firstLine="720"/>
+      </w:pPr>
+      <w:r>
+        <w:t xml:space="preserve">Can access </w:t>
+      </w:r>
+      <w:r>
+        <w:t>object basic data members</w:t>
+      </w:r>
+      <w:r>
+        <w:t xml:space="preserve"> (see </w:t>
+      </w:r>
+      <w:r>
+        <w:t>class</w:t>
+      </w:r>
+      <w:r>
+        <w:t>Test.moon)</w:t>
+      </w:r>
+    </w:p>
+    <w:p>
+      <w:r>
+        <w:t xml:space="preserve">4.4. For objects, access to members of array or object types. 1.0 </w:t>
+      </w:r>
+    </w:p>
+    <w:p>
+      <w:pPr>
+        <w:ind w:firstLine="720"/>
+      </w:pPr>
+      <w:r>
+        <w:t xml:space="preserve">Can access object </w:t>
+      </w:r>
+      <w:r>
+        <w:t>array</w:t>
+      </w:r>
+      <w:r>
+        <w:t xml:space="preserve"> data members (see </w:t>
+      </w:r>
+      <w:r>
+        <w:t>allocation</w:t>
+      </w:r>
+      <w:r>
+        <w:t>Test.moon)</w:t>
       </w:r>
     </w:p>
     <w:p/>
     <w:p>
       <w:r>
-        <w:t xml:space="preserve">3.4 Input/output statement: execution of a keyboard input statement should result in the user being prompted for a value from the keyboard by the Moon program and assign this value to the parameter passed to the input statement. Execution of a console output statement should print to the Moon console the result of evaluating the expression passed as a parameter to the output statement. 2.0 </w:t>
-      </w:r>
-    </w:p>
-    <w:p>
-      <w:pPr>
-        <w:ind w:firstLine="720"/>
-      </w:pPr>
-      <w:r>
-        <w:t>Got write to work to print integers</w:t>
-      </w:r>
-      <w:r>
-        <w:t xml:space="preserve"> using </w:t>
-      </w:r>
-      <w:proofErr w:type="spellStart"/>
-      <w:r>
-        <w:t>putint</w:t>
-      </w:r>
-      <w:proofErr w:type="spellEnd"/>
-      <w:r>
-        <w:t xml:space="preserve"> in </w:t>
-      </w:r>
-      <w:proofErr w:type="spellStart"/>
-      <w:r>
-        <w:t>util.m</w:t>
-      </w:r>
-      <w:proofErr w:type="spellEnd"/>
-      <w:r>
-        <w:t xml:space="preserve"> (see (any)</w:t>
-      </w:r>
-      <w:proofErr w:type="spellStart"/>
-      <w:r>
-        <w:t>Test.moon</w:t>
-      </w:r>
-      <w:proofErr w:type="spellEnd"/>
-      <w:r>
-        <w:t>)</w:t>
-      </w:r>
-      <w:r>
-        <w:t>.</w:t>
-      </w:r>
-    </w:p>
-    <w:p>
-      <w:pPr>
-        <w:ind w:firstLine="720"/>
-      </w:pPr>
-      <w:r>
-        <w:t xml:space="preserve">Read uses </w:t>
-      </w:r>
-      <w:proofErr w:type="spellStart"/>
-      <w:r>
-        <w:t>getint</w:t>
-      </w:r>
-      <w:proofErr w:type="spellEnd"/>
-      <w:r>
-        <w:t xml:space="preserve"> from </w:t>
-      </w:r>
-      <w:proofErr w:type="spellStart"/>
-      <w:r>
-        <w:t>util.m</w:t>
-      </w:r>
-      <w:proofErr w:type="spellEnd"/>
-      <w:r>
-        <w:t xml:space="preserve"> (see </w:t>
-      </w:r>
-      <w:proofErr w:type="spellStart"/>
-      <w:r>
-        <w:t>readTest.moon</w:t>
-      </w:r>
-      <w:proofErr w:type="spellEnd"/>
-      <w:r>
-        <w:t>)</w:t>
-      </w:r>
-    </w:p>
-    <w:p>
-      <w:pPr>
-        <w:ind w:firstLine="720"/>
-      </w:pPr>
-    </w:p>
-    <w:p>
-      <w:r>
-        <w:t>4. Aggregate data members access</w:t>
-      </w:r>
-    </w:p>
-    <w:p>
-      <w:r>
-        <w:t xml:space="preserve">4.1. For arrays of basic types (integer and float), access to an array’s elements. 1.0 </w:t>
-      </w:r>
-    </w:p>
-    <w:p>
-      <w:pPr>
-        <w:ind w:firstLine="720"/>
-      </w:pPr>
-      <w:r>
-        <w:t>Can access arrays elements for printing, assigning values</w:t>
-      </w:r>
-      <w:r>
-        <w:t xml:space="preserve">(for </w:t>
-      </w:r>
-      <w:proofErr w:type="spellStart"/>
-      <w:r>
-        <w:t>ints</w:t>
-      </w:r>
-      <w:proofErr w:type="spellEnd"/>
-      <w:r>
-        <w:t xml:space="preserve">) (see </w:t>
-      </w:r>
-      <w:proofErr w:type="spellStart"/>
-      <w:r>
-        <w:t>arrayTest.moon</w:t>
-      </w:r>
-      <w:proofErr w:type="spellEnd"/>
-      <w:r>
-        <w:t>)</w:t>
-      </w:r>
-    </w:p>
-    <w:p>
-      <w:r>
-        <w:t xml:space="preserve">4.2. For arrays of objects, access to an array’s element’s data members. 1.0 </w:t>
-      </w:r>
-    </w:p>
-    <w:p>
-      <w:r>
-        <w:t xml:space="preserve">4.3. For objects, access to members of basic types. 1.0 </w:t>
-      </w:r>
-    </w:p>
-    <w:p>
-      <w:pPr>
-        <w:ind w:firstLine="720"/>
-      </w:pPr>
-      <w:r>
-        <w:t xml:space="preserve">Can access </w:t>
-      </w:r>
-      <w:r>
-        <w:t>object basic data members</w:t>
-      </w:r>
-      <w:r>
-        <w:t xml:space="preserve"> (see </w:t>
-      </w:r>
-      <w:proofErr w:type="spellStart"/>
-      <w:r>
-        <w:t>class</w:t>
-      </w:r>
-      <w:r>
-        <w:t>Test.moon</w:t>
-      </w:r>
-      <w:proofErr w:type="spellEnd"/>
-      <w:r>
-        <w:t>)</w:t>
-      </w:r>
-    </w:p>
-    <w:p>
-      <w:r>
-        <w:t xml:space="preserve">4.4. For objects, access to members of array or object types. 1.0 </w:t>
-      </w:r>
-    </w:p>
-    <w:p>
-      <w:pPr>
-        <w:ind w:firstLine="720"/>
-      </w:pPr>
-      <w:r>
-        <w:t xml:space="preserve">Can access object </w:t>
-      </w:r>
-      <w:r>
-        <w:t>array</w:t>
-      </w:r>
-      <w:r>
-        <w:t xml:space="preserve"> data members (see </w:t>
-      </w:r>
-      <w:proofErr w:type="spellStart"/>
-      <w:r>
-        <w:t>allocation</w:t>
-      </w:r>
-      <w:bookmarkStart w:id="0" w:name="_GoBack"/>
-      <w:bookmarkEnd w:id="0"/>
-      <w:r>
-        <w:t>Test.moon</w:t>
-      </w:r>
-      <w:proofErr w:type="spellEnd"/>
-      <w:r>
-        <w:t>)</w:t>
-      </w:r>
-    </w:p>
-    <w:p/>
-    <w:p>
-      <w:r>
         <w:t>5. Expressions</w:t>
       </w:r>
     </w:p>
@@ -525,27 +379,17 @@
       <w:pPr>
         <w:ind w:firstLine="720"/>
       </w:pPr>
-      <w:proofErr w:type="spellStart"/>
-      <w:r>
-        <w:t>ComputeExpression</w:t>
-      </w:r>
-      <w:proofErr w:type="spellEnd"/>
-      <w:r>
-        <w:t xml:space="preserve"> method recursively handles complex expressions</w:t>
+      <w:r>
+        <w:t>ComputeExpression method recursively handles complex expressions</w:t>
       </w:r>
       <w:r>
         <w:t xml:space="preserve">(see </w:t>
       </w:r>
-      <w:proofErr w:type="spellStart"/>
       <w:r>
         <w:t>expression</w:t>
       </w:r>
       <w:r>
-        <w:t>Test.moon</w:t>
-      </w:r>
-      <w:proofErr w:type="spellEnd"/>
-      <w:r>
-        <w:t>)</w:t>
+        <w:t>Test.moon)</w:t>
       </w:r>
     </w:p>
     <w:p>
@@ -558,23 +402,10 @@
         <w:ind w:firstLine="720"/>
       </w:pPr>
       <w:r>
-        <w:t xml:space="preserve">Done in </w:t>
-      </w:r>
-      <w:proofErr w:type="spellStart"/>
-      <w:r>
-        <w:t>arrayTest</w:t>
-      </w:r>
-      <w:proofErr w:type="spellEnd"/>
-      <w:r>
-        <w:t xml:space="preserve"> (see </w:t>
-      </w:r>
-      <w:proofErr w:type="spellStart"/>
-      <w:r>
-        <w:t>arrayTest.moon</w:t>
-      </w:r>
-      <w:proofErr w:type="spellEnd"/>
-      <w:r>
-        <w:t>)</w:t>
+        <w:t>Done in arrayTest</w:t>
+      </w:r>
+      <w:r>
+        <w:t xml:space="preserve"> (see arrayTest.moon)</w:t>
       </w:r>
     </w:p>
     <w:p>
@@ -588,15 +419,7 @@
     <w:p>
       <w:r>
         <w:tab/>
-        <w:t xml:space="preserve">Can add variables that are class member, not obj to obj yet (see </w:t>
-      </w:r>
-      <w:proofErr w:type="spellStart"/>
-      <w:r>
-        <w:t>classTest.moon</w:t>
-      </w:r>
-      <w:proofErr w:type="spellEnd"/>
-      <w:r>
-        <w:t>)</w:t>
+        <w:t>Can add variables that are class member, not obj to obj yet (see classTest.moon)</w:t>
       </w:r>
     </w:p>
     <w:p/>
@@ -631,11 +454,7 @@
         <w:t xml:space="preserve">A tag-based system was created. </w:t>
       </w:r>
       <w:r>
-        <w:t xml:space="preserve">Attempted offsets as you can see in </w:t>
-      </w:r>
-      <w:proofErr w:type="spellStart"/>
-      <w:r>
-        <w:t>symbol</w:t>
+        <w:t>Attempted offsets as you can see in symbol</w:t>
       </w:r>
       <w:r>
         <w:t>T</w:t>
@@ -643,7 +462,6 @@
       <w:r>
         <w:t>able</w:t>
       </w:r>
-      <w:proofErr w:type="spellEnd"/>
       <w:r>
         <w:t xml:space="preserve"> calculations</w:t>
       </w:r>
@@ -653,17 +471,105 @@
     </w:p>
     <w:p>
       <w:r>
+        <w:t>G</w:t>
+      </w:r>
+      <w:r>
+        <w:t>enerateMoonCode method, starts by generating function code, then going through main code to generate program code</w:t>
+      </w:r>
+    </w:p>
+    <w:p>
+      <w:r>
         <w:t>Order of code generations phases:</w:t>
       </w:r>
     </w:p>
+    <w:p>
+      <w:pPr>
+        <w:ind w:firstLine="720"/>
+      </w:pPr>
+      <w:r>
+        <w:t>Separate all lines by “;” except “)” for if and while functions.</w:t>
+      </w:r>
+    </w:p>
+    <w:p>
+      <w:pPr>
+        <w:ind w:firstLine="720"/>
+      </w:pPr>
+      <w:r>
+        <w:t>Generate all declarations.</w:t>
+      </w:r>
+    </w:p>
+    <w:p>
+      <w:pPr>
+        <w:ind w:firstLine="720"/>
+      </w:pPr>
+      <w:r>
+        <w:t>Enter Statements.</w:t>
+      </w:r>
+    </w:p>
+    <w:p>
+      <w:pPr>
+        <w:ind w:firstLine="720"/>
+      </w:pPr>
+      <w:r>
+        <w:t>If there’s a if generate branch code.</w:t>
+      </w:r>
+    </w:p>
+    <w:p>
+      <w:pPr>
+        <w:ind w:firstLine="720"/>
+      </w:pPr>
+      <w:r>
+        <w:t xml:space="preserve">If there’s a while generate loop code. </w:t>
+      </w:r>
+    </w:p>
+    <w:p>
+      <w:pPr>
+        <w:ind w:firstLine="720"/>
+      </w:pPr>
+      <w:r>
+        <w:t>If there’s a write generate write code.</w:t>
+      </w:r>
+    </w:p>
+    <w:p>
+      <w:pPr>
+        <w:ind w:firstLine="720"/>
+      </w:pPr>
+      <w:r>
+        <w:t>If there’s a read generate read code.</w:t>
+      </w:r>
+    </w:p>
+    <w:p>
+      <w:pPr>
+        <w:ind w:firstLine="720"/>
+      </w:pPr>
+      <w:r>
+        <w:t>If there’s an “(”, investigate and generate function code.</w:t>
+      </w:r>
+    </w:p>
+    <w:p>
+      <w:pPr>
+        <w:ind w:firstLine="720"/>
+      </w:pPr>
+      <w:r>
+        <w:t>If there’s an “=”, generate assignment code.</w:t>
+      </w:r>
+    </w:p>
+    <w:p>
+      <w:r>
+        <w:t xml:space="preserve">Testing: </w:t>
+      </w:r>
+    </w:p>
+    <w:p>
+      <w:r>
+        <w:t>Code was written to execute many test files.</w:t>
+      </w:r>
+    </w:p>
+    <w:p>
+      <w:r>
+        <w:t>See TestFiles folder for all cases used.</w:t>
+      </w:r>
+    </w:p>
     <w:p/>
-    <w:p/>
-    <w:p>
-      <w:r>
-        <w:t xml:space="preserve">Testing: </w:t>
-      </w:r>
-    </w:p>
-    <w:p/>
     <w:p>
       <w:r>
         <w:rPr>
@@ -685,39 +591,21 @@
     </w:p>
     <w:p>
       <w:r>
-        <w:t>Written up many (*)</w:t>
-      </w:r>
-      <w:proofErr w:type="spellStart"/>
-      <w:r>
-        <w:t>Test.src</w:t>
-      </w:r>
-      <w:proofErr w:type="spellEnd"/>
-      <w:r>
-        <w:t xml:space="preserve"> files to compile to </w:t>
-      </w:r>
-      <w:r>
-        <w:t>(*)</w:t>
-      </w:r>
-      <w:proofErr w:type="spellStart"/>
-      <w:r>
-        <w:t>Test.</w:t>
+        <w:t xml:space="preserve">Written up many (*)Test.src files to compile to </w:t>
+      </w:r>
+      <w:r>
+        <w:t>(*)Test.</w:t>
       </w:r>
       <w:r>
         <w:t>moon</w:t>
       </w:r>
-      <w:proofErr w:type="spellEnd"/>
       <w:r>
         <w:t xml:space="preserve"> files</w:t>
       </w:r>
     </w:p>
     <w:p>
-      <w:proofErr w:type="spellStart"/>
-      <w:r>
-        <w:t>Util.m</w:t>
-      </w:r>
-      <w:proofErr w:type="spellEnd"/>
-      <w:r>
-        <w:t xml:space="preserve"> </w:t>
+      <w:r>
+        <w:t xml:space="preserve">Util.m </w:t>
       </w:r>
     </w:p>
     <w:p>
@@ -792,19 +680,31 @@
           <w:sz w:val="19"/>
           <w:szCs w:val="19"/>
         </w:rPr>
-        <w:t xml:space="preserve"> </w:t>
-      </w:r>
-      <w:proofErr w:type="spellStart"/>
-      <w:r>
+        <w:t xml:space="preserve"> System.Collections.Generic;</w:t>
+      </w:r>
+    </w:p>
+    <w:p>
+      <w:pPr>
+        <w:autoSpaceDE w:val="0"/>
+        <w:autoSpaceDN w:val="0"/>
+        <w:adjustRightInd w:val="0"/>
+        <w:spacing w:after="0" w:line="240" w:lineRule="auto"/>
         <w:rPr>
           <w:rFonts w:ascii="Consolas" w:hAnsi="Consolas" w:cs="Consolas"/>
           <w:color w:val="000000"/>
           <w:sz w:val="19"/>
           <w:szCs w:val="19"/>
         </w:rPr>
-        <w:t>System.Collections.Generic</w:t>
-      </w:r>
-      <w:proofErr w:type="spellEnd"/>
+      </w:pPr>
+      <w:r>
+        <w:rPr>
+          <w:rFonts w:ascii="Consolas" w:hAnsi="Consolas" w:cs="Consolas"/>
+          <w:color w:val="0000FF"/>
+          <w:sz w:val="19"/>
+          <w:szCs w:val="19"/>
+        </w:rPr>
+        <w:t>using</w:t>
+      </w:r>
       <w:r>
         <w:rPr>
           <w:rFonts w:ascii="Consolas" w:hAnsi="Consolas" w:cs="Consolas"/>
@@ -812,7 +712,16 @@
           <w:sz w:val="19"/>
           <w:szCs w:val="19"/>
         </w:rPr>
-        <w:t>;</w:t>
+        <w:t xml:space="preserve"> System.IO;</w:t>
+      </w:r>
+      <w:r>
+        <w:rPr>
+          <w:rFonts w:ascii="Consolas" w:hAnsi="Consolas" w:cs="Consolas"/>
+          <w:color w:val="000000"/>
+          <w:sz w:val="19"/>
+          <w:szCs w:val="19"/>
+        </w:rPr>
+        <w:t xml:space="preserve"> </w:t>
       </w:r>
     </w:p>
     <w:p>
@@ -844,7 +753,24 @@
           <w:sz w:val="19"/>
           <w:szCs w:val="19"/>
         </w:rPr>
-        <w:t xml:space="preserve"> System.IO;</w:t>
+        <w:t xml:space="preserve"> System.Linq;</w:t>
+      </w:r>
+    </w:p>
+    <w:p>
+      <w:pPr>
+        <w:autoSpaceDE w:val="0"/>
+        <w:autoSpaceDN w:val="0"/>
+        <w:adjustRightInd w:val="0"/>
+        <w:spacing w:after="0" w:line="240" w:lineRule="auto"/>
+      </w:pPr>
+      <w:r>
+        <w:rPr>
+          <w:rFonts w:ascii="Consolas" w:hAnsi="Consolas" w:cs="Consolas"/>
+          <w:color w:val="0000FF"/>
+          <w:sz w:val="19"/>
+          <w:szCs w:val="19"/>
+        </w:rPr>
+        <w:t>using</w:t>
       </w:r>
       <w:r>
         <w:rPr>
@@ -853,105 +779,7 @@
           <w:sz w:val="19"/>
           <w:szCs w:val="19"/>
         </w:rPr>
-        <w:t xml:space="preserve"> </w:t>
-      </w:r>
-    </w:p>
-    <w:p>
-      <w:pPr>
-        <w:autoSpaceDE w:val="0"/>
-        <w:autoSpaceDN w:val="0"/>
-        <w:adjustRightInd w:val="0"/>
-        <w:spacing w:after="0" w:line="240" w:lineRule="auto"/>
-        <w:rPr>
-          <w:rFonts w:ascii="Consolas" w:hAnsi="Consolas" w:cs="Consolas"/>
-          <w:color w:val="000000"/>
-          <w:sz w:val="19"/>
-          <w:szCs w:val="19"/>
-        </w:rPr>
-      </w:pPr>
-      <w:r>
-        <w:rPr>
-          <w:rFonts w:ascii="Consolas" w:hAnsi="Consolas" w:cs="Consolas"/>
-          <w:color w:val="0000FF"/>
-          <w:sz w:val="19"/>
-          <w:szCs w:val="19"/>
-        </w:rPr>
-        <w:t>using</w:t>
-      </w:r>
-      <w:r>
-        <w:rPr>
-          <w:rFonts w:ascii="Consolas" w:hAnsi="Consolas" w:cs="Consolas"/>
-          <w:color w:val="000000"/>
-          <w:sz w:val="19"/>
-          <w:szCs w:val="19"/>
-        </w:rPr>
-        <w:t xml:space="preserve"> </w:t>
-      </w:r>
-      <w:proofErr w:type="spellStart"/>
-      <w:r>
-        <w:rPr>
-          <w:rFonts w:ascii="Consolas" w:hAnsi="Consolas" w:cs="Consolas"/>
-          <w:color w:val="000000"/>
-          <w:sz w:val="19"/>
-          <w:szCs w:val="19"/>
-        </w:rPr>
-        <w:t>System.Linq</w:t>
-      </w:r>
-      <w:proofErr w:type="spellEnd"/>
-      <w:r>
-        <w:rPr>
-          <w:rFonts w:ascii="Consolas" w:hAnsi="Consolas" w:cs="Consolas"/>
-          <w:color w:val="000000"/>
-          <w:sz w:val="19"/>
-          <w:szCs w:val="19"/>
-        </w:rPr>
-        <w:t>;</w:t>
-      </w:r>
-    </w:p>
-    <w:p>
-      <w:pPr>
-        <w:autoSpaceDE w:val="0"/>
-        <w:autoSpaceDN w:val="0"/>
-        <w:adjustRightInd w:val="0"/>
-        <w:spacing w:after="0" w:line="240" w:lineRule="auto"/>
-      </w:pPr>
-      <w:r>
-        <w:rPr>
-          <w:rFonts w:ascii="Consolas" w:hAnsi="Consolas" w:cs="Consolas"/>
-          <w:color w:val="0000FF"/>
-          <w:sz w:val="19"/>
-          <w:szCs w:val="19"/>
-        </w:rPr>
-        <w:t>using</w:t>
-      </w:r>
-      <w:r>
-        <w:rPr>
-          <w:rFonts w:ascii="Consolas" w:hAnsi="Consolas" w:cs="Consolas"/>
-          <w:color w:val="000000"/>
-          <w:sz w:val="19"/>
-          <w:szCs w:val="19"/>
-        </w:rPr>
-        <w:t xml:space="preserve"> </w:t>
-      </w:r>
-      <w:proofErr w:type="spellStart"/>
-      <w:r>
-        <w:rPr>
-          <w:rFonts w:ascii="Consolas" w:hAnsi="Consolas" w:cs="Consolas"/>
-          <w:color w:val="000000"/>
-          <w:sz w:val="19"/>
-          <w:szCs w:val="19"/>
-        </w:rPr>
-        <w:t>System.Text.RegularExpressions</w:t>
-      </w:r>
-      <w:proofErr w:type="spellEnd"/>
-      <w:r>
-        <w:rPr>
-          <w:rFonts w:ascii="Consolas" w:hAnsi="Consolas" w:cs="Consolas"/>
-          <w:color w:val="000000"/>
-          <w:sz w:val="19"/>
-          <w:szCs w:val="19"/>
-        </w:rPr>
-        <w:t>;</w:t>
+        <w:t xml:space="preserve"> System.Text.RegularExpressions;</w:t>
       </w:r>
     </w:p>
     <w:p/>
